--- a/src/Anketa.docx
+++ b/src/Anketa.docx
@@ -154,7 +154,52 @@
                 <w:color w:val="000000" w:themeColor="text1"/>
                 <w:sz w:val="18"/>
               </w:rPr>
-              <w:t>нашей семье появился компьютер (примерно в 2001 году) меня сразу же привлекли его возможности создания различных материалов: видеомонтаж, редактирование фотографий, создание своих музыкальных композиций, 3</w:t>
+              <w:t>моей</w:t>
+            </w:r>
+            <w:r>
+              <w:rPr>
+                <w:rFonts w:ascii="Century Gothic" w:hAnsi="Century Gothic"/>
+                <w:b w:val="0"/>
+                <w:color w:val="000000" w:themeColor="text1"/>
+                <w:sz w:val="18"/>
+              </w:rPr>
+              <w:t xml:space="preserve"> семье появился компьютер (примерно в 2001 году)</w:t>
+            </w:r>
+            <w:r>
+              <w:rPr>
+                <w:rFonts w:ascii="Century Gothic" w:hAnsi="Century Gothic"/>
+                <w:b w:val="0"/>
+                <w:color w:val="000000" w:themeColor="text1"/>
+                <w:sz w:val="18"/>
+              </w:rPr>
+              <w:t>,</w:t>
+            </w:r>
+            <w:r>
+              <w:rPr>
+                <w:rFonts w:ascii="Century Gothic" w:hAnsi="Century Gothic"/>
+                <w:b w:val="0"/>
+                <w:color w:val="000000" w:themeColor="text1"/>
+                <w:sz w:val="18"/>
+              </w:rPr>
+              <w:t xml:space="preserve"> меня сразу же привлекли его возможности </w:t>
+            </w:r>
+            <w:r>
+              <w:rPr>
+                <w:rFonts w:ascii="Century Gothic" w:hAnsi="Century Gothic"/>
+                <w:b w:val="0"/>
+                <w:color w:val="000000" w:themeColor="text1"/>
+                <w:sz w:val="18"/>
+              </w:rPr>
+              <w:t xml:space="preserve">в части </w:t>
+            </w:r>
+            <w:r>
+              <w:rPr>
+                <w:rFonts w:ascii="Century Gothic" w:hAnsi="Century Gothic"/>
+                <w:b w:val="0"/>
+                <w:color w:val="000000" w:themeColor="text1"/>
+                <w:sz w:val="18"/>
+              </w:rPr>
+              <w:t>создания различных материалов: видеомонтаж, редактирование фотографий, создание своих музыкальных композиций, 3</w:t>
             </w:r>
             <w:r>
               <w:rPr>
@@ -173,7 +218,7 @@
                 <w:color w:val="000000" w:themeColor="text1"/>
                 <w:sz w:val="18"/>
               </w:rPr>
-              <w:t>-моделирование, мультипликация – целая студия дома, в одном ящичке!!!</w:t>
+              <w:t>-моделирование, мультипликация – целая студия дома, в одном ящичке!</w:t>
             </w:r>
           </w:p>
           <w:p>
@@ -204,7 +249,43 @@
                 <w:color w:val="000000" w:themeColor="text1"/>
                 <w:sz w:val="18"/>
               </w:rPr>
-              <w:t xml:space="preserve">  В 2005 году увлекся созданием компьютерных игр. Первые попытки создания игр были во всем известной программе для создания презентаций </w:t>
+              <w:t xml:space="preserve">  В 2005 году </w:t>
+            </w:r>
+            <w:r>
+              <w:rPr>
+                <w:rFonts w:ascii="Century Gothic" w:hAnsi="Century Gothic"/>
+                <w:b w:val="0"/>
+                <w:color w:val="000000" w:themeColor="text1"/>
+                <w:sz w:val="18"/>
+              </w:rPr>
+              <w:t xml:space="preserve">я </w:t>
+            </w:r>
+            <w:r>
+              <w:rPr>
+                <w:rFonts w:ascii="Century Gothic" w:hAnsi="Century Gothic"/>
+                <w:b w:val="0"/>
+                <w:color w:val="000000" w:themeColor="text1"/>
+                <w:sz w:val="18"/>
+              </w:rPr>
+              <w:t xml:space="preserve">увлекся созданием компьютерных игр. Первые попытки создания игр были во всем известной программе для </w:t>
+            </w:r>
+            <w:r>
+              <w:rPr>
+                <w:rFonts w:ascii="Century Gothic" w:hAnsi="Century Gothic"/>
+                <w:b w:val="0"/>
+                <w:color w:val="000000" w:themeColor="text1"/>
+                <w:sz w:val="18"/>
+              </w:rPr>
+              <w:t>работы с презентациями</w:t>
+            </w:r>
+            <w:r>
+              <w:rPr>
+                <w:rFonts w:ascii="Century Gothic" w:hAnsi="Century Gothic"/>
+                <w:b w:val="0"/>
+                <w:color w:val="000000" w:themeColor="text1"/>
+                <w:sz w:val="18"/>
+              </w:rPr>
+              <w:t xml:space="preserve"> </w:t>
             </w:r>
             <w:r>
               <w:rPr>
@@ -223,7 +304,25 @@
                 <w:color w:val="000000" w:themeColor="text1"/>
                 <w:sz w:val="18"/>
               </w:rPr>
-              <w:t xml:space="preserve">. В дальнейшем узнал о невероятной на тот момент для меня платформе </w:t>
+              <w:t xml:space="preserve">. В дальнейшем </w:t>
+            </w:r>
+            <w:r>
+              <w:rPr>
+                <w:rFonts w:ascii="Century Gothic" w:hAnsi="Century Gothic"/>
+                <w:b w:val="0"/>
+                <w:color w:val="000000" w:themeColor="text1"/>
+                <w:sz w:val="18"/>
+              </w:rPr>
+              <w:t xml:space="preserve">я </w:t>
+            </w:r>
+            <w:r>
+              <w:rPr>
+                <w:rFonts w:ascii="Century Gothic" w:hAnsi="Century Gothic"/>
+                <w:b w:val="0"/>
+                <w:color w:val="000000" w:themeColor="text1"/>
+                <w:sz w:val="18"/>
+              </w:rPr>
+              <w:t xml:space="preserve">узнал о невероятной на тот момент для меня платформе </w:t>
             </w:r>
             <w:r>
               <w:rPr>
@@ -280,7 +379,43 @@
                 <w:color w:val="000000" w:themeColor="text1"/>
                 <w:sz w:val="18"/>
               </w:rPr>
-              <w:t xml:space="preserve">), где пришлось впервые в своей жизни столкнуться с программированием на языке </w:t>
+              <w:t xml:space="preserve">), где впервые в своей жизни </w:t>
+            </w:r>
+            <w:r>
+              <w:rPr>
+                <w:rFonts w:ascii="Century Gothic" w:hAnsi="Century Gothic"/>
+                <w:b w:val="0"/>
+                <w:color w:val="000000" w:themeColor="text1"/>
+                <w:sz w:val="18"/>
+              </w:rPr>
+              <w:t xml:space="preserve">мне </w:t>
+            </w:r>
+            <w:r>
+              <w:rPr>
+                <w:rFonts w:ascii="Century Gothic" w:hAnsi="Century Gothic"/>
+                <w:b w:val="0"/>
+                <w:color w:val="000000" w:themeColor="text1"/>
+                <w:sz w:val="18"/>
+              </w:rPr>
+              <w:t>пришлось</w:t>
+            </w:r>
+            <w:r>
+              <w:rPr>
+                <w:rFonts w:ascii="Century Gothic" w:hAnsi="Century Gothic"/>
+                <w:b w:val="0"/>
+                <w:color w:val="000000" w:themeColor="text1"/>
+                <w:sz w:val="18"/>
+              </w:rPr>
+              <w:t xml:space="preserve"> </w:t>
+            </w:r>
+            <w:r>
+              <w:rPr>
+                <w:rFonts w:ascii="Century Gothic" w:hAnsi="Century Gothic"/>
+                <w:b w:val="0"/>
+                <w:color w:val="000000" w:themeColor="text1"/>
+                <w:sz w:val="18"/>
+              </w:rPr>
+              <w:t xml:space="preserve">столкнуться с программированием на языке </w:t>
             </w:r>
             <w:r>
               <w:rPr>
@@ -318,7 +453,25 @@
                 <w:sz w:val="18"/>
               </w:rPr>
               <w:br/>
-              <w:t xml:space="preserve">  Через пару лет с головой окунулся в 3</w:t>
+              <w:t xml:space="preserve">  Через пару лет </w:t>
+            </w:r>
+            <w:r>
+              <w:rPr>
+                <w:rFonts w:ascii="Century Gothic" w:hAnsi="Century Gothic"/>
+                <w:b w:val="0"/>
+                <w:color w:val="000000" w:themeColor="text1"/>
+                <w:sz w:val="18"/>
+              </w:rPr>
+              <w:t xml:space="preserve">я </w:t>
+            </w:r>
+            <w:r>
+              <w:rPr>
+                <w:rFonts w:ascii="Century Gothic" w:hAnsi="Century Gothic"/>
+                <w:b w:val="0"/>
+                <w:color w:val="000000" w:themeColor="text1"/>
+                <w:sz w:val="18"/>
+              </w:rPr>
+              <w:t>с головой окунулся в 3</w:t>
             </w:r>
             <w:r>
               <w:rPr>
@@ -375,7 +528,16 @@
                 <w:color w:val="000000" w:themeColor="text1"/>
                 <w:sz w:val="18"/>
               </w:rPr>
-              <w:t xml:space="preserve"> для компьютерных игр. Разрабатывал дизайны уровней для жанра </w:t>
+              <w:t xml:space="preserve"> для компьютерных игр: разрабатывал дизайн</w:t>
+            </w:r>
+            <w:r>
+              <w:rPr>
+                <w:rFonts w:ascii="Century Gothic" w:hAnsi="Century Gothic"/>
+                <w:b w:val="0"/>
+                <w:color w:val="000000" w:themeColor="text1"/>
+                <w:sz w:val="18"/>
+              </w:rPr>
+              <w:t xml:space="preserve"> уровней для жанра </w:t>
             </w:r>
             <w:r>
               <w:rPr>
@@ -413,7 +575,25 @@
                 <w:color w:val="000000" w:themeColor="text1"/>
                 <w:sz w:val="18"/>
               </w:rPr>
-              <w:t xml:space="preserve">, а также логику и скрипты. Несколько раз участвовал в онлайн-конкурсах по </w:t>
+              <w:t xml:space="preserve">, </w:t>
+            </w:r>
+            <w:r>
+              <w:rPr>
+                <w:rFonts w:ascii="Century Gothic" w:hAnsi="Century Gothic"/>
+                <w:b w:val="0"/>
+                <w:color w:val="000000" w:themeColor="text1"/>
+                <w:sz w:val="18"/>
+              </w:rPr>
+              <w:t>а также логику и скрипты; н</w:t>
+            </w:r>
+            <w:r>
+              <w:rPr>
+                <w:rFonts w:ascii="Century Gothic" w:hAnsi="Century Gothic"/>
+                <w:b w:val="0"/>
+                <w:color w:val="000000" w:themeColor="text1"/>
+                <w:sz w:val="18"/>
+              </w:rPr>
+              <w:t xml:space="preserve">есколько раз участвовал в онлайн-конкурсах по </w:t>
             </w:r>
             <w:r>
               <w:rPr>
@@ -579,7 +759,25 @@
                 <w:color w:val="000000" w:themeColor="text1"/>
                 <w:sz w:val="18"/>
               </w:rPr>
-              <w:t xml:space="preserve">  Примерно в 2010 году начали привлекать веб-разработка и мобильные приложения. Были попытки создания мобильных игр на движке </w:t>
+              <w:t xml:space="preserve">  Примерно в 2010 году </w:t>
+            </w:r>
+            <w:r>
+              <w:rPr>
+                <w:rFonts w:ascii="Century Gothic" w:hAnsi="Century Gothic"/>
+                <w:b w:val="0"/>
+                <w:color w:val="000000" w:themeColor="text1"/>
+                <w:sz w:val="18"/>
+              </w:rPr>
+              <w:t xml:space="preserve">меня </w:t>
+            </w:r>
+            <w:r>
+              <w:rPr>
+                <w:rFonts w:ascii="Century Gothic" w:hAnsi="Century Gothic"/>
+                <w:b w:val="0"/>
+                <w:color w:val="000000" w:themeColor="text1"/>
+                <w:sz w:val="18"/>
+              </w:rPr>
+              <w:t xml:space="preserve">начали привлекать веб-разработка и мобильные приложения. Были попытки создания мобильных игр на движке </w:t>
             </w:r>
             <w:r>
               <w:rPr>
@@ -619,17 +817,15 @@
               <w:br/>
               <w:t xml:space="preserve">  В 2016 году меня берут на работу в </w:t>
             </w:r>
-            <w:proofErr w:type="spellStart"/>
-            <w:r>
-              <w:rPr>
-                <w:rFonts w:ascii="Century Gothic" w:hAnsi="Century Gothic"/>
-                <w:b w:val="0"/>
-                <w:color w:val="000000" w:themeColor="text1"/>
-                <w:sz w:val="18"/>
-              </w:rPr>
-              <w:t>ВТБанк</w:t>
-            </w:r>
-            <w:proofErr w:type="spellEnd"/>
+            <w:r>
+              <w:rPr>
+                <w:rFonts w:ascii="Century Gothic" w:hAnsi="Century Gothic"/>
+                <w:b w:val="0"/>
+                <w:color w:val="000000" w:themeColor="text1"/>
+                <w:sz w:val="18"/>
+              </w:rPr>
+              <w:t>ЗАО Банк ВТБ</w:t>
+            </w:r>
             <w:r>
               <w:rPr>
                 <w:rFonts w:ascii="Century Gothic" w:hAnsi="Century Gothic"/>
@@ -702,6 +898,15 @@
                 <w:sz w:val="18"/>
               </w:rPr>
             </w:pPr>
+            <w:r>
+              <w:rPr>
+                <w:rFonts w:ascii="Century Gothic" w:hAnsi="Century Gothic"/>
+                <w:b w:val="0"/>
+                <w:color w:val="000000" w:themeColor="text1"/>
+                <w:sz w:val="18"/>
+              </w:rPr>
+              <w:t xml:space="preserve"> </w:t>
+            </w:r>
             <w:r>
               <w:rPr>
                 <w:rFonts w:ascii="Century Gothic" w:hAnsi="Century Gothic"/>
@@ -951,6 +1156,112 @@
               </w:rPr>
               <w:t xml:space="preserve">  Участвовал в съемках и видеомонтаже церемонии награждения Лучших работников по итогам года.</w:t>
             </w:r>
+            <w:r>
+              <w:rPr>
+                <w:rFonts w:ascii="Century Gothic" w:hAnsi="Century Gothic"/>
+                <w:b w:val="0"/>
+                <w:color w:val="000000" w:themeColor="text1"/>
+                <w:sz w:val="18"/>
+              </w:rPr>
+              <w:br/>
+            </w:r>
+            <w:r>
+              <w:rPr>
+                <w:rFonts w:ascii="Century Gothic" w:hAnsi="Century Gothic"/>
+                <w:b w:val="0"/>
+                <w:color w:val="000000" w:themeColor="text1"/>
+                <w:sz w:val="18"/>
+              </w:rPr>
+              <w:br/>
+            </w:r>
+            <w:r>
+              <w:rPr>
+                <w:rFonts w:ascii="Century Gothic" w:hAnsi="Century Gothic"/>
+                <w:color w:val="7F7F7F" w:themeColor="text1" w:themeTint="80"/>
+              </w:rPr>
+              <w:t>20</w:t>
+            </w:r>
+            <w:r>
+              <w:rPr>
+                <w:rFonts w:ascii="Century Gothic" w:hAnsi="Century Gothic"/>
+                <w:color w:val="7F7F7F" w:themeColor="text1" w:themeTint="80"/>
+              </w:rPr>
+              <w:t>19 по настоящее время</w:t>
+            </w:r>
+            <w:r>
+              <w:rPr>
+                <w:rFonts w:ascii="Century Gothic" w:hAnsi="Century Gothic"/>
+                <w:color w:val="7F7F7F" w:themeColor="text1" w:themeTint="80"/>
+              </w:rPr>
+              <w:br/>
+              <w:t xml:space="preserve">  </w:t>
+            </w:r>
+            <w:r>
+              <w:rPr>
+                <w:rFonts w:ascii="Century Gothic" w:hAnsi="Century Gothic"/>
+                <w:b w:val="0"/>
+                <w:color w:val="000000" w:themeColor="text1"/>
+                <w:sz w:val="18"/>
+              </w:rPr>
+              <w:t>На</w:t>
+            </w:r>
+            <w:r>
+              <w:rPr>
+                <w:rFonts w:ascii="Century Gothic" w:hAnsi="Century Gothic"/>
+                <w:b w:val="0"/>
+                <w:color w:val="000000" w:themeColor="text1"/>
+                <w:sz w:val="18"/>
+              </w:rPr>
+              <w:t xml:space="preserve"> данный момент </w:t>
+            </w:r>
+            <w:r>
+              <w:rPr>
+                <w:rFonts w:ascii="Century Gothic" w:hAnsi="Century Gothic"/>
+                <w:b w:val="0"/>
+                <w:color w:val="000000" w:themeColor="text1"/>
+                <w:sz w:val="18"/>
+              </w:rPr>
+              <w:t xml:space="preserve">я </w:t>
+            </w:r>
+            <w:r>
+              <w:rPr>
+                <w:rFonts w:ascii="Century Gothic" w:hAnsi="Century Gothic"/>
+                <w:b w:val="0"/>
+                <w:color w:val="000000" w:themeColor="text1"/>
+                <w:sz w:val="18"/>
+              </w:rPr>
+              <w:t>работаю в ЗАО «</w:t>
+            </w:r>
+            <w:proofErr w:type="spellStart"/>
+            <w:r>
+              <w:rPr>
+                <w:rFonts w:ascii="Century Gothic" w:hAnsi="Century Gothic"/>
+                <w:b w:val="0"/>
+                <w:color w:val="000000" w:themeColor="text1"/>
+                <w:sz w:val="18"/>
+              </w:rPr>
+              <w:t>МТБанк</w:t>
+            </w:r>
+            <w:proofErr w:type="spellEnd"/>
+            <w:r>
+              <w:rPr>
+                <w:rFonts w:ascii="Century Gothic" w:hAnsi="Century Gothic"/>
+                <w:b w:val="0"/>
+                <w:color w:val="000000" w:themeColor="text1"/>
+                <w:sz w:val="18"/>
+              </w:rPr>
+              <w:t>».</w:t>
+            </w:r>
+            <w:r>
+              <w:rPr>
+                <w:rFonts w:ascii="Century Gothic" w:hAnsi="Century Gothic"/>
+                <w:b w:val="0"/>
+                <w:color w:val="000000" w:themeColor="text1"/>
+                <w:sz w:val="18"/>
+              </w:rPr>
+              <w:br/>
+              <w:t xml:space="preserve">За время работы был </w:t>
+            </w:r>
             <w:bookmarkStart w:id="0" w:name="_GoBack"/>
             <w:bookmarkEnd w:id="0"/>
             <w:r>
@@ -960,77 +1271,7 @@
                 <w:color w:val="000000" w:themeColor="text1"/>
                 <w:sz w:val="18"/>
               </w:rPr>
-              <w:br/>
-            </w:r>
-            <w:r>
-              <w:rPr>
-                <w:rFonts w:ascii="Century Gothic" w:hAnsi="Century Gothic"/>
-                <w:b w:val="0"/>
-                <w:color w:val="000000" w:themeColor="text1"/>
-                <w:sz w:val="18"/>
-              </w:rPr>
-              <w:br/>
-            </w:r>
-            <w:r>
-              <w:rPr>
-                <w:rFonts w:ascii="Century Gothic" w:hAnsi="Century Gothic"/>
-                <w:color w:val="7F7F7F" w:themeColor="text1" w:themeTint="80"/>
-              </w:rPr>
-              <w:t>20</w:t>
-            </w:r>
-            <w:r>
-              <w:rPr>
-                <w:rFonts w:ascii="Century Gothic" w:hAnsi="Century Gothic"/>
-                <w:color w:val="7F7F7F" w:themeColor="text1" w:themeTint="80"/>
-              </w:rPr>
-              <w:t>19 по настоящее время</w:t>
-            </w:r>
-            <w:r>
-              <w:rPr>
-                <w:rFonts w:ascii="Century Gothic" w:hAnsi="Century Gothic"/>
-                <w:color w:val="7F7F7F" w:themeColor="text1" w:themeTint="80"/>
-              </w:rPr>
-              <w:br/>
-              <w:t xml:space="preserve">  </w:t>
-            </w:r>
-            <w:r>
-              <w:rPr>
-                <w:rFonts w:ascii="Century Gothic" w:hAnsi="Century Gothic"/>
-                <w:b w:val="0"/>
-                <w:color w:val="000000" w:themeColor="text1"/>
-                <w:sz w:val="18"/>
-              </w:rPr>
-              <w:t>В данный момент работаю в ЗАО «</w:t>
-            </w:r>
-            <w:proofErr w:type="spellStart"/>
-            <w:r>
-              <w:rPr>
-                <w:rFonts w:ascii="Century Gothic" w:hAnsi="Century Gothic"/>
-                <w:b w:val="0"/>
-                <w:color w:val="000000" w:themeColor="text1"/>
-                <w:sz w:val="18"/>
-              </w:rPr>
-              <w:t>МТБанк</w:t>
-            </w:r>
-            <w:proofErr w:type="spellEnd"/>
-            <w:r>
-              <w:rPr>
-                <w:rFonts w:ascii="Century Gothic" w:hAnsi="Century Gothic"/>
-                <w:b w:val="0"/>
-                <w:color w:val="000000" w:themeColor="text1"/>
-                <w:sz w:val="18"/>
-              </w:rPr>
-              <w:t>».</w:t>
-            </w:r>
-            <w:r>
-              <w:rPr>
-                <w:rFonts w:ascii="Century Gothic" w:hAnsi="Century Gothic"/>
-                <w:b w:val="0"/>
-                <w:color w:val="000000" w:themeColor="text1"/>
-                <w:sz w:val="18"/>
-              </w:rPr>
-              <w:br/>
-              <w:t xml:space="preserve">За время работы был разработан </w:t>
+              <w:t xml:space="preserve">разработан </w:t>
             </w:r>
             <w:r>
               <w:rPr>
@@ -1107,6 +1348,7 @@
           <w:color w:val="7F7F7F" w:themeColor="text1" w:themeTint="80"/>
           <w:sz w:val="24"/>
         </w:rPr>
+        <w:lastRenderedPageBreak/>
         <w:br w:type="page"/>
       </w:r>
     </w:p>
@@ -1160,6 +1402,22 @@
           <w:sz w:val="18"/>
         </w:rPr>
         <w:t>Корпоративный сайт для ЗАО Банк ВТБ (Беларусь)</w:t>
+      </w:r>
+      <w:r>
+        <w:rPr>
+          <w:rFonts w:ascii="Century Gothic" w:hAnsi="Century Gothic"/>
+          <w:color w:val="000000" w:themeColor="text1"/>
+          <w:sz w:val="18"/>
+        </w:rPr>
+        <w:t xml:space="preserve"> – 2017 </w:t>
+      </w:r>
+      <w:r>
+        <w:rPr>
+          <w:rFonts w:ascii="Century Gothic" w:hAnsi="Century Gothic"/>
+          <w:color w:val="000000" w:themeColor="text1"/>
+          <w:sz w:val="18"/>
+        </w:rPr>
+        <w:t>год.</w:t>
       </w:r>
       <w:r>
         <w:rPr>
@@ -1228,14 +1486,6 @@
           <w:color w:val="000000" w:themeColor="text1"/>
           <w:sz w:val="18"/>
         </w:rPr>
-        <w:t xml:space="preserve">  Корпоративный сайт для ЗАО Банк ВТБ (Беларусь)</w:t>
-      </w:r>
-      <w:r>
-        <w:rPr>
-          <w:rFonts w:ascii="Century Gothic" w:hAnsi="Century Gothic"/>
-          <w:color w:val="000000" w:themeColor="text1"/>
-          <w:sz w:val="18"/>
-        </w:rPr>
         <w:pict>
           <v:shapetype id="_x0000_t75" coordsize="21600,21600" o:spt="75" o:preferrelative="t" path="m@4@5l@4@11@9@11@9@5xe" filled="f" stroked="f">
             <v:stroke joinstyle="miter"/>
@@ -1256,7 +1506,7 @@
             <v:path o:extrusionok="f" gradientshapeok="t" o:connecttype="rect"/>
             <o:lock v:ext="edit" aspectratio="t"/>
           </v:shapetype>
-          <v:shape id="_x0000_i1026" type="#_x0000_t75" style="width:482.65pt;height:362pt">
+          <v:shape id="_x0000_i1030" type="#_x0000_t75" style="width:483pt;height:362pt">
             <v:imagedata r:id="rId9" o:title="IMG-ec6cb0ce6d78268b2e021a68e381f8cb-V"/>
           </v:shape>
         </w:pict>
